--- a/Machine_Learning/Rossmann_Store_Sales/Draft1_write_up_ML.docx
+++ b/Machine_Learning/Rossmann_Store_Sales/Draft1_write_up_ML.docx
@@ -99,6 +99,23 @@
     <w:p>
       <w:pPr>
         <w:pStyle w:val="Normal"/>
+        <w:rPr>
+          <w:i/>
+          <w:i/>
+          <w:iCs/>
+        </w:rPr>
+      </w:pPr>
+      <w:r>
+        <w:rPr>
+          <w:i/>
+          <w:iCs/>
+        </w:rPr>
+        <w:t>Motivation:</w:t>
+      </w:r>
+    </w:p>
+    <w:p>
+      <w:pPr>
+        <w:pStyle w:val="Normal"/>
         <w:rPr/>
       </w:pPr>
       <w:r>
@@ -107,14 +124,7 @@
           <w:iCs w:val="false"/>
         </w:rPr>
         <w:tab/>
-        <w:t xml:space="preserve">Predictive Analytics can be argued as of the most alluring and effective methods of forecasting the future given past observations for all businesses and organisations. </w:t>
-      </w:r>
-      <w:r>
-        <w:rPr>
-          <w:i w:val="false"/>
-          <w:iCs w:val="false"/>
-        </w:rPr>
-        <w:t xml:space="preserve">To quote </w:t>
+        <w:t xml:space="preserve">Predictive Analytics can be argued as of the most alluring and effective methods of forecasting the future given past observations for all businesses and organisations. To quote </w:t>
       </w:r>
       <w:r>
         <w:rPr/>
@@ -140,52 +150,47 @@
       </w:r>
       <w:r>
         <w:rPr/>
-        <w:t xml:space="preserve">) </w:t>
-      </w:r>
-      <w:r>
-        <w:rPr/>
-        <w:t>[7]</w:t>
-      </w:r>
-      <w:r>
-        <w:rPr/>
-        <w:t xml:space="preserve">, </w:t>
-      </w:r>
-      <w:r>
-        <w:rPr>
-          <w:i w:val="false"/>
-          <w:iCs w:val="false"/>
-        </w:rPr>
-        <w:t xml:space="preserve">“Advanced analytics is likely to become a decisive competitive asset in many industries and a core element in companies' efforts to improve performance.”. Machine style solutions offer far more robust methods </w:t>
-      </w:r>
-      <w:r>
-        <w:rPr>
-          <w:i w:val="false"/>
-          <w:iCs w:val="false"/>
-        </w:rPr>
-        <w:t xml:space="preserve">for this type of analysis, </w:t>
-      </w:r>
-      <w:r>
-        <w:rPr>
-          <w:i w:val="false"/>
-          <w:iCs w:val="false"/>
-        </w:rPr>
-        <w:t>as they are able to take in account many variables (high dimensionality) with an accuracy that can far exceed the capability of any human, even one with specialist domain knowledge of the particular area.</w:t>
-      </w:r>
-    </w:p>
-    <w:p>
-      <w:pPr>
-        <w:pStyle w:val="Normal"/>
-        <w:rPr>
-          <w:i w:val="false"/>
-          <w:i w:val="false"/>
-          <w:iCs w:val="false"/>
-        </w:rPr>
-      </w:pPr>
-      <w:r>
-        <w:rPr>
-          <w:i w:val="false"/>
-          <w:iCs w:val="false"/>
-        </w:rPr>
+        <w:t xml:space="preserve">) [7], </w:t>
+      </w:r>
+      <w:r>
+        <w:rPr>
+          <w:i w:val="false"/>
+          <w:iCs w:val="false"/>
+        </w:rPr>
+        <w:t>“Advanced analytics is likely to become a decisive competitive asset in many industries and a core element in companies' efforts to improve performance.”. Machine style solutions offer far more robust methods for this type of analysis, as they are able to take in account many variables (high dimensionality) with an accuracy that can far exceed the capability of any human, even one with specialist domain knowledge of the particular area.</w:t>
+      </w:r>
+    </w:p>
+    <w:p>
+      <w:pPr>
+        <w:pStyle w:val="Normal"/>
+        <w:rPr>
+          <w:i w:val="false"/>
+          <w:i w:val="false"/>
+          <w:iCs w:val="false"/>
+        </w:rPr>
+      </w:pPr>
+      <w:r>
+        <w:rPr>
+          <w:i w:val="false"/>
+          <w:iCs w:val="false"/>
+        </w:rPr>
+      </w:r>
+    </w:p>
+    <w:p>
+      <w:pPr>
+        <w:pStyle w:val="Normal"/>
+        <w:rPr>
+          <w:i w:val="false"/>
+          <w:i w:val="false"/>
+          <w:iCs w:val="false"/>
+        </w:rPr>
+      </w:pPr>
+      <w:r>
+        <w:rPr>
+          <w:i w:val="false"/>
+          <w:iCs w:val="false"/>
+        </w:rPr>
+        <w:t>Description:</w:t>
       </w:r>
     </w:p>
     <w:p>
@@ -203,42 +208,7 @@
           <w:iCs w:val="false"/>
         </w:rPr>
         <w:tab/>
-        <w:t xml:space="preserve">The aim of this analysis is to explore, compare and contrast two </w:t>
-      </w:r>
-      <w:r>
-        <w:rPr>
-          <w:i w:val="false"/>
-          <w:iCs w:val="false"/>
-        </w:rPr>
-        <w:t>M</w:t>
-      </w:r>
-      <w:r>
-        <w:rPr>
-          <w:i w:val="false"/>
-          <w:iCs w:val="false"/>
-        </w:rPr>
-        <w:t xml:space="preserve">achine </w:t>
-      </w:r>
-      <w:r>
-        <w:rPr>
-          <w:i w:val="false"/>
-          <w:iCs w:val="false"/>
-        </w:rPr>
-        <w:t>L</w:t>
-      </w:r>
-      <w:r>
-        <w:rPr>
-          <w:i w:val="false"/>
-          <w:iCs w:val="false"/>
-        </w:rPr>
-        <w:t xml:space="preserve">earning algorithms for the purpose of forecasting (regression) the daily sales of </w:t>
-      </w:r>
-      <w:r>
-        <w:rPr>
-          <w:i w:val="false"/>
-          <w:iCs w:val="false"/>
-        </w:rPr>
-        <w:t xml:space="preserve">1,115 stores across Europe for the Rossman Drug Stores. The intention is to provide evidence that once particular algorithm is more effective that other methods for the purpose of this task. In conjunction to this there will be a short analysis evaluating if a particular method of determining hyper-parameters can be established. </w:t>
+        <w:t xml:space="preserve">The aim of this analysis is to explore, compare and contrast two Machine Learning algorithms for the purpose of forecasting (regression) the daily sales of 1,115 stores across Europe for the Rossman Drug Stores. The intention is to provide evidence that once particular algorithm is more effective that other methods for the purpose of this task. In conjunction to this there will be a short analysis evaluating if a particular method of determining hyper-parameters can be established. </w:t>
       </w:r>
     </w:p>
     <w:p>
@@ -274,6 +244,128 @@
           <w:szCs w:val="28"/>
         </w:rPr>
         <w:t>Initial Analysis of the Dataset including Basic Statistics:</w:t>
+      </w:r>
+    </w:p>
+    <w:p>
+      <w:pPr>
+        <w:pStyle w:val="Normal"/>
+        <w:rPr/>
+      </w:pPr>
+      <w:r>
+        <w:rPr/>
+      </w:r>
+    </w:p>
+    <w:p>
+      <w:pPr>
+        <w:pStyle w:val="Normal"/>
+        <w:rPr/>
+      </w:pPr>
+      <w:r>
+        <w:rPr/>
+        <w:t>Machine Learning Algorithm 1: Decision Tree</w:t>
+      </w:r>
+    </w:p>
+    <w:p>
+      <w:pPr>
+        <w:pStyle w:val="Normal"/>
+        <w:rPr/>
+      </w:pPr>
+      <w:r>
+        <w:rPr/>
+      </w:r>
+    </w:p>
+    <w:p>
+      <w:pPr>
+        <w:pStyle w:val="Normal"/>
+        <w:rPr/>
+      </w:pPr>
+      <w:r>
+        <w:rPr/>
+        <w:t>…</w:t>
+      </w:r>
+      <w:r>
+        <w:rPr/>
+        <w:t>.</w:t>
+      </w:r>
+    </w:p>
+    <w:p>
+      <w:pPr>
+        <w:pStyle w:val="Normal"/>
+        <w:rPr/>
+      </w:pPr>
+      <w:r>
+        <w:rPr/>
+      </w:r>
+    </w:p>
+    <w:p>
+      <w:pPr>
+        <w:pStyle w:val="Normal"/>
+        <w:rPr/>
+      </w:pPr>
+      <w:r>
+        <w:rPr/>
+        <w:t>Machine Learning Algorithm 2: Random Forest</w:t>
+      </w:r>
+    </w:p>
+    <w:p>
+      <w:pPr>
+        <w:pStyle w:val="Normal"/>
+        <w:rPr/>
+      </w:pPr>
+      <w:r>
+        <w:rPr/>
+      </w:r>
+    </w:p>
+    <w:p>
+      <w:pPr>
+        <w:pStyle w:val="Normal"/>
+        <w:rPr/>
+      </w:pPr>
+      <w:r>
+        <w:rPr/>
+        <w:t>…</w:t>
+      </w:r>
+    </w:p>
+    <w:p>
+      <w:pPr>
+        <w:pStyle w:val="Normal"/>
+        <w:rPr/>
+      </w:pPr>
+      <w:r>
+        <w:rPr/>
+      </w:r>
+    </w:p>
+    <w:p>
+      <w:pPr>
+        <w:pStyle w:val="Normal"/>
+        <w:rPr/>
+      </w:pPr>
+      <w:r>
+        <w:rPr/>
+        <w:t>Initial Analysis:</w:t>
+      </w:r>
+    </w:p>
+    <w:p>
+      <w:pPr>
+        <w:pStyle w:val="Normal"/>
+        <w:rPr/>
+      </w:pPr>
+      <w:r>
+        <w:rPr/>
+      </w:r>
+    </w:p>
+    <w:p>
+      <w:pPr>
+        <w:pStyle w:val="Normal"/>
+        <w:rPr/>
+      </w:pPr>
+      <w:r>
+        <w:rPr/>
+        <w:t>…</w:t>
+      </w:r>
+      <w:r>
+        <w:rPr/>
+        <w:t>.</w:t>
       </w:r>
     </w:p>
     <w:p>
@@ -510,21 +602,7 @@
           <w:i w:val="false"/>
           <w:iCs w:val="false"/>
         </w:rPr>
-        <w:t>Mean Sales per Month &amp; Year (*t-statistic* →</w:t>
-      </w:r>
-      <w:r>
-        <w:rPr>
-          <w:i w:val="false"/>
-          <w:iCs w:val="false"/>
-        </w:rPr>
-        <w:t xml:space="preserve"> </w:t>
-      </w:r>
-      <w:r>
-        <w:rPr>
-          <w:i w:val="false"/>
-          <w:iCs w:val="false"/>
-        </w:rPr>
-        <w:t>validation)</w:t>
+        <w:t>Mean Sales per Month &amp; Year (*t-statistic* → validation)</w:t>
       </w:r>
     </w:p>
     <w:p>
@@ -545,21 +623,7 @@
           <w:i w:val="false"/>
           <w:iCs w:val="false"/>
         </w:rPr>
-        <w:t>Means Sales per Month &amp; Year &amp; Ration to Store (*t-statistic* →</w:t>
-      </w:r>
-      <w:r>
-        <w:rPr>
-          <w:i w:val="false"/>
-          <w:iCs w:val="false"/>
-        </w:rPr>
-        <w:t xml:space="preserve"> </w:t>
-      </w:r>
-      <w:r>
-        <w:rPr>
-          <w:i w:val="false"/>
-          <w:iCs w:val="false"/>
-        </w:rPr>
-        <w:t>validation)</w:t>
+        <w:t>Means Sales per Month &amp; Year &amp; Ration to Store (*t-statistic* → validation)</w:t>
       </w:r>
     </w:p>
     <w:p>
@@ -580,21 +644,7 @@
           <w:i w:val="false"/>
           <w:iCs w:val="false"/>
         </w:rPr>
-        <w:t>Mean On/Off Promotion &amp; Ratio (*t-statistic* →</w:t>
-      </w:r>
-      <w:r>
-        <w:rPr>
-          <w:i w:val="false"/>
-          <w:iCs w:val="false"/>
-        </w:rPr>
-        <w:t xml:space="preserve"> </w:t>
-      </w:r>
-      <w:r>
-        <w:rPr>
-          <w:i w:val="false"/>
-          <w:iCs w:val="false"/>
-        </w:rPr>
-        <w:t>validation)</w:t>
+        <w:t>Mean On/Off Promotion &amp; Ratio (*t-statistic* → validation)</w:t>
       </w:r>
     </w:p>
     <w:p>
@@ -615,21 +665,7 @@
           <w:i w:val="false"/>
           <w:iCs w:val="false"/>
         </w:rPr>
-        <w:t>Mean On/Off School Holiday &amp; Ratio to Store (*t-statistic* →</w:t>
-      </w:r>
-      <w:r>
-        <w:rPr>
-          <w:i w:val="false"/>
-          <w:iCs w:val="false"/>
-        </w:rPr>
-        <w:t xml:space="preserve"> </w:t>
-      </w:r>
-      <w:r>
-        <w:rPr>
-          <w:i w:val="false"/>
-          <w:iCs w:val="false"/>
-        </w:rPr>
-        <w:t>validation)</w:t>
+        <w:t>Mean On/Off School Holiday &amp; Ratio to Store (*t-statistic* → validation)</w:t>
       </w:r>
     </w:p>
     <w:p>
@@ -650,21 +686,7 @@
           <w:i w:val="false"/>
           <w:iCs w:val="false"/>
         </w:rPr>
-        <w:t>Mean On/Off State Holiday &amp; Ratio to Store (*t-statistic* →</w:t>
-      </w:r>
-      <w:r>
-        <w:rPr>
-          <w:i w:val="false"/>
-          <w:iCs w:val="false"/>
-        </w:rPr>
-        <w:t xml:space="preserve"> </w:t>
-      </w:r>
-      <w:r>
-        <w:rPr>
-          <w:i w:val="false"/>
-          <w:iCs w:val="false"/>
-        </w:rPr>
-        <w:t>validation)</w:t>
+        <w:t>Mean On/Off State Holiday &amp; Ratio to Store (*t-statistic* → validation)</w:t>
       </w:r>
     </w:p>
     <w:p>
@@ -685,21 +707,7 @@
           <w:i w:val="false"/>
           <w:iCs w:val="false"/>
         </w:rPr>
-        <w:t>Mean On/Off Weekend &amp; Ratio for Store (*t-statistic* →</w:t>
-      </w:r>
-      <w:r>
-        <w:rPr>
-          <w:i w:val="false"/>
-          <w:iCs w:val="false"/>
-        </w:rPr>
-        <w:t xml:space="preserve"> </w:t>
-      </w:r>
-      <w:r>
-        <w:rPr>
-          <w:i w:val="false"/>
-          <w:iCs w:val="false"/>
-        </w:rPr>
-        <w:t>validation)</w:t>
+        <w:t>Mean On/Off Weekend &amp; Ratio for Store (*t-statistic* → validation)</w:t>
       </w:r>
     </w:p>
     <w:p>
@@ -720,14 +728,7 @@
           <w:i w:val="false"/>
           <w:iCs w:val="false"/>
         </w:rPr>
-        <w:t xml:space="preserve">Log Sales – </w:t>
-      </w:r>
-      <w:r>
-        <w:rPr>
-          <w:i w:val="false"/>
-          <w:iCs w:val="false"/>
-        </w:rPr>
-        <w:t>Already Implemented</w:t>
+        <w:t>Log Sales – Already Implemented</w:t>
       </w:r>
     </w:p>
     <w:p>
@@ -765,28 +766,7 @@
           <w:i w:val="false"/>
           <w:iCs w:val="false"/>
         </w:rPr>
-        <w:t xml:space="preserve">Each Variables </w:t>
-      </w:r>
-      <w:r>
-        <w:rPr>
-          <w:i w:val="false"/>
-          <w:iCs w:val="false"/>
-        </w:rPr>
-        <w:t xml:space="preserve">relationship </w:t>
-      </w:r>
-      <w:r>
-        <w:rPr>
-          <w:i w:val="false"/>
-          <w:iCs w:val="false"/>
-        </w:rPr>
-        <w:t xml:space="preserve">to Predictor </w:t>
-      </w:r>
-      <w:r>
-        <w:rPr>
-          <w:i w:val="false"/>
-          <w:iCs w:val="false"/>
-        </w:rPr>
-        <w:t>(Sales)</w:t>
+        <w:t>Each Variables relationship to Predictor (Sales)</w:t>
       </w:r>
     </w:p>
     <w:p>
@@ -902,67 +882,7 @@
       <w:r>
         <w:rPr/>
         <w:tab/>
-        <w:t xml:space="preserve">Bayesian Optimisation was originally developed in the 1970's by Jonas Mockus [1] as a technique for finding global maxima of black-box type functions. It hasn't been until recently </w:t>
-      </w:r>
-      <w:r>
-        <w:rPr/>
-        <w:t xml:space="preserve">with </w:t>
-      </w:r>
-      <w:r>
-        <w:rPr/>
-        <w:t xml:space="preserve">the </w:t>
-      </w:r>
-      <w:r>
-        <w:rPr/>
-        <w:t xml:space="preserve">advent of the </w:t>
-      </w:r>
-      <w:r>
-        <w:rPr/>
-        <w:t xml:space="preserve">Big Data revolution that the need for effective methods of tuning </w:t>
-      </w:r>
-      <w:r>
-        <w:rPr/>
-        <w:t>hyper-parameters</w:t>
-      </w:r>
-      <w:r>
-        <w:rPr/>
-        <w:t xml:space="preserve"> has been so important, </w:t>
-      </w:r>
-      <w:r>
-        <w:rPr/>
-        <w:t xml:space="preserve">as a result of this </w:t>
-      </w:r>
-      <w:r>
-        <w:rPr/>
-        <w:t xml:space="preserve">Bayesian Optimisation </w:t>
-      </w:r>
-      <w:r>
-        <w:rPr/>
-        <w:t>has seen</w:t>
-      </w:r>
-      <w:r>
-        <w:rPr/>
-        <w:t xml:space="preserve"> resurgence in popularity ([2],[3],[4],[5],[6]). </w:t>
-      </w:r>
-      <w:r>
-        <w:rPr/>
-        <w:t>T</w:t>
-      </w:r>
-      <w:r>
-        <w:rPr/>
-        <w:t>his method is an alternative to other well know method</w:t>
-      </w:r>
-      <w:r>
-        <w:rPr/>
-        <w:t>s</w:t>
-      </w:r>
-      <w:r>
-        <w:rPr/>
-        <w:t xml:space="preserve"> such as Grid Search or Random Search, </w:t>
-      </w:r>
-      <w:r>
-        <w:rPr/>
-        <w:t>which can be considered brute-force approaches for determining optimal hyper-parameters.</w:t>
+        <w:t>Bayesian Optimisation was originally developed in the 1970's by Jonas Mockus [1] as a technique for finding global maxima of black-box type functions. It hasn't been until recently with the advent of the Big Data revolution that the need for effective methods of tuning hyper-parameters has been so important, as a result of this Bayesian Optimisation has seen resurgence in popularity ([2],[3],[4],[5],[6]). This method is an alternative to other well know methods such as Grid Search or Random Search, which can be considered brute-force approaches for determining optimal hyper-parameters.</w:t>
       </w:r>
     </w:p>
     <w:p>
@@ -1374,12 +1294,6 @@
           <w:iCs w:val="false"/>
         </w:rPr>
         <w:tab/>
-      </w:r>
-      <w:r>
-        <w:rPr>
-          <w:i w:val="false"/>
-          <w:iCs w:val="false"/>
-        </w:rPr>
         <w:t>Basic Statistics, Dimensionality reduction considered, feature engineering type analysis, investigation of variables and relationships between them.</w:t>
       </w:r>
     </w:p>
@@ -1447,14 +1361,7 @@
           <w:iCs w:val="false"/>
         </w:rPr>
         <w:tab/>
-        <w:t xml:space="preserve">Cross validation is applied for two purposes, firstly to ensure that that the reported performance of an algorithm is as true as possible and also secondly for the aid of model selection. The first point is crucial as a true representation of the average five samples of the training data is better than one. The second point is that the output of each of the trials (mean value of the cost function) will try to be minimised using Bayesian Optimisation, where it is then likely that the global minimum of the trials will most likely be deemed the most effective model. </w:t>
-      </w:r>
-      <w:r>
-        <w:rPr>
-          <w:i w:val="false"/>
-          <w:iCs w:val="false"/>
-        </w:rPr>
-        <w:t>Cross Validation will be restricted to five folds as from initial benchmarking it was found that the time taken to train, predict and evaluate one model both algorithms can range between 40-80 seconds. Therefore it has been decided to use a number of folds that is not to great that the time for the entire processes is not too excessive.</w:t>
+        <w:t>Cross validation is applied for two purposes, firstly to ensure that that the reported performance of an algorithm is as true as possible and also secondly for the aid of model selection. The first point is crucial as a true representation of the average five samples of the training data is better than one. The second point is that the output of each of the trials (mean value of the cost function) will try to be minimised using Bayesian Optimisation, where it is then likely that the global minimum of the trials will most likely be deemed the most effective model. Cross Validation will be restricted to five folds as from initial benchmarking it was found that the time taken to train, predict and evaluate one model both algorithms can range between 40-80 seconds. Therefore it has been decided to use a number of folds that is not to great that the time for the entire processes is not too excessive.</w:t>
       </w:r>
     </w:p>
     <w:p>
@@ -1535,10 +1442,7 @@
         </w:rPr>
       </w:pPr>
       <w:r>
-        <w:rPr>
-          <w:i w:val="false"/>
-          <w:iCs w:val="false"/>
-        </w:rPr>
+        <w:rPr/>
         <w:drawing>
           <wp:inline distT="0" distB="0" distL="0" distR="0">
             <wp:extent cx="6120130" cy="1948180"/>
@@ -1612,10 +1516,7 @@
         </w:rPr>
       </w:pPr>
       <w:r>
-        <w:rPr>
-          <w:i w:val="false"/>
-          <w:iCs w:val="false"/>
-        </w:rPr>
+        <w:rPr/>
         <w:drawing>
           <wp:inline distT="0" distB="0" distL="0" distR="0">
             <wp:extent cx="2791460" cy="2144395"/>
@@ -1805,11 +1706,7 @@
       </w:pPr>
       <w:r>
         <w:rPr/>
-        <w:t xml:space="preserve">[2] - </w:t>
-      </w:r>
-      <w:r>
-        <w:rPr/>
-        <w:t>Eric Brochu, Vlad M. Cora, Nando de Freitas: A Tutorial on Bayesian Optimization of Expensive Cost Functions, with Application to Active User Modeling and Hierarchical Reinforcement Learning. CoRR abs/1012.2599 (2010)</w:t>
+        <w:t>[2] - Eric Brochu, Vlad M. Cora, Nando de Freitas: A Tutorial on Bayesian Optimization of Expensive Cost Functions, with Application to Active User Modeling and Hierarchical Reinforcement Learning. CoRR abs/1012.2599 (2010)</w:t>
       </w:r>
     </w:p>
     <w:p>
@@ -1829,34 +1726,26 @@
       </w:pPr>
       <w:r>
         <w:rPr/>
-        <w:t xml:space="preserve">[3] - </w:t>
-      </w:r>
-      <w:r>
-        <w:rPr/>
-        <w:t>Daniel J. Lizotte, Tao Wang, Michael H. Bowling, Dale Schuurmans: Automatic Gait Optimization with Gaussian Process Regression. IJCAI 2007: 944–949</w:t>
-      </w:r>
-    </w:p>
-    <w:p>
-      <w:pPr>
-        <w:pStyle w:val="Normal"/>
-        <w:rPr/>
-      </w:pPr>
-      <w:r>
-        <w:rPr/>
-      </w:r>
-    </w:p>
-    <w:p>
-      <w:pPr>
-        <w:pStyle w:val="Normal"/>
-        <w:rPr/>
-      </w:pPr>
-      <w:r>
-        <w:rPr/>
-        <w:t xml:space="preserve">[4] - </w:t>
-      </w:r>
-      <w:r>
-        <w:rPr/>
-        <w:t xml:space="preserve">Frank Hutter, Holger Hoos, and Kevin Leyton-Brown (2011). </w:t>
+        <w:t>[3] - Daniel J. Lizotte, Tao Wang, Michael H. Bowling, Dale Schuurmans: Automatic Gait Optimization with Gaussian Process Regression. IJCAI 2007: 944–949</w:t>
+      </w:r>
+    </w:p>
+    <w:p>
+      <w:pPr>
+        <w:pStyle w:val="Normal"/>
+        <w:rPr/>
+      </w:pPr>
+      <w:r>
+        <w:rPr/>
+      </w:r>
+    </w:p>
+    <w:p>
+      <w:pPr>
+        <w:pStyle w:val="Normal"/>
+        <w:rPr/>
+      </w:pPr>
+      <w:r>
+        <w:rPr/>
+        <w:t xml:space="preserve">[4] - Frank Hutter, Holger Hoos, and Kevin Leyton-Brown (2011). </w:t>
       </w:r>
       <w:hyperlink r:id="rId6">
         <w:r>
@@ -1888,34 +1777,26 @@
       </w:pPr>
       <w:r>
         <w:rPr/>
-        <w:t xml:space="preserve">[5] - </w:t>
-      </w:r>
-      <w:r>
-        <w:rPr/>
-        <w:t>J. Bergstra, D. Yamins, D. D. Cox (2013). Hyperopt: A Python Library for Optimizing the Hyperparameters of Machine Learning Algorithms. Proc. SciPy 2013.</w:t>
-      </w:r>
-    </w:p>
-    <w:p>
-      <w:pPr>
-        <w:pStyle w:val="Normal"/>
-        <w:rPr/>
-      </w:pPr>
-      <w:r>
-        <w:rPr/>
-      </w:r>
-    </w:p>
-    <w:p>
-      <w:pPr>
-        <w:pStyle w:val="Normal"/>
-        <w:rPr/>
-      </w:pPr>
-      <w:r>
-        <w:rPr/>
-        <w:t xml:space="preserve">[6] - </w:t>
-      </w:r>
-      <w:r>
-        <w:rPr/>
-        <w:t>Snoek, J., Larochelle, H., Adams, R.P., 2012. Practical Bayesian optimization of machine learning algorithms, in: Advances in Neural Information Processing Systems. pp. 2951–2959.</w:t>
+        <w:t>[5] - J. Bergstra, D. Yamins, D. D. Cox (2013). Hyperopt: A Python Library for Optimizing the Hyperparameters of Machine Learning Algorithms. Proc. SciPy 2013.</w:t>
+      </w:r>
+    </w:p>
+    <w:p>
+      <w:pPr>
+        <w:pStyle w:val="Normal"/>
+        <w:rPr/>
+      </w:pPr>
+      <w:r>
+        <w:rPr/>
+      </w:r>
+    </w:p>
+    <w:p>
+      <w:pPr>
+        <w:pStyle w:val="Normal"/>
+        <w:rPr/>
+      </w:pPr>
+      <w:r>
+        <w:rPr/>
+        <w:t>[6] - Snoek, J., Larochelle, H., Adams, R.P., 2012. Practical Bayesian optimization of machine learning algorithms, in: Advances in Neural Information Processing Systems. pp. 2951–2959.</w:t>
       </w:r>
     </w:p>
     <w:p>
@@ -1952,6 +1833,7 @@
       <w:pgNumType w:fmt="decimal"/>
       <w:formProt w:val="false"/>
       <w:textDirection w:val="lrTb"/>
+      <w:docGrid w:type="default" w:linePitch="240" w:charSpace="4294961151"/>
     </w:sectPr>
   </w:body>
 </w:document>
@@ -2790,7 +2672,6 @@
     <w:rPrDefault>
       <w:rPr>
         <w:rFonts w:ascii="Liberation Serif" w:hAnsi="Liberation Serif" w:eastAsia="Droid Sans Fallback" w:cs="FreeSans"/>
-        <w:sz w:val="24"/>
         <w:szCs w:val="24"/>
         <w:lang w:val="en-GB" w:eastAsia="zh-CN" w:bidi="hi-IN"/>
       </w:rPr>
@@ -2805,10 +2686,12 @@
     <w:pPr>
       <w:widowControl w:val="false"/>
       <w:suppressAutoHyphens w:val="true"/>
+      <w:bidi w:val="0"/>
+      <w:jc w:val="left"/>
     </w:pPr>
     <w:rPr>
       <w:rFonts w:ascii="Liberation Serif" w:hAnsi="Liberation Serif" w:eastAsia="Droid Sans Fallback" w:cs="FreeSans"/>
-      <w:color w:val="auto"/>
+      <w:color w:val="00000A"/>
       <w:sz w:val="24"/>
       <w:szCs w:val="24"/>
       <w:lang w:val="en-GB" w:eastAsia="zh-CN" w:bidi="hi-IN"/>
@@ -2835,6 +2718,20 @@
     <w:qFormat/>
     <w:rPr>
       <w:rFonts w:ascii="OpenSymbol" w:hAnsi="OpenSymbol" w:eastAsia="OpenSymbol" w:cs="OpenSymbol"/>
+    </w:rPr>
+  </w:style>
+  <w:style w:type="character" w:styleId="ListLabel1">
+    <w:name w:val="ListLabel 1"/>
+    <w:qFormat/>
+    <w:rPr>
+      <w:rFonts w:cs="Symbol"/>
+    </w:rPr>
+  </w:style>
+  <w:style w:type="character" w:styleId="ListLabel2">
+    <w:name w:val="ListLabel 2"/>
+    <w:qFormat/>
+    <w:rPr>
+      <w:rFonts w:cs="OpenSymbol"/>
     </w:rPr>
   </w:style>
   <w:style w:type="paragraph" w:styleId="Heading">
